--- a/1-1.docx
+++ b/1-1.docx
@@ -264,7 +264,7 @@
         </w:tc>
         <w:tc>
           <w:tcPr>
-            <w:tcW w:w="2024" w:type="dxa"/>
+            <w:tcW w:w="2025" w:type="dxa"/>
             <w:vAlign w:val="bottom"/>
             <w:hideMark/>
           </w:tcPr>
@@ -311,7 +311,7 @@
         </w:tc>
         <w:tc>
           <w:tcPr>
-            <w:tcW w:w="1435" w:type="dxa"/>
+            <w:tcW w:w="1436" w:type="dxa"/>
             <w:vAlign w:val="bottom"/>
             <w:hideMark/>
           </w:tcPr>
@@ -495,7 +495,7 @@
         </w:tc>
         <w:tc>
           <w:tcPr>
-            <w:tcW w:w="2024" w:type="dxa"/>
+            <w:tcW w:w="2025" w:type="dxa"/>
             <w:vAlign w:val="bottom"/>
             <w:hideMark/>
           </w:tcPr>
@@ -542,7 +542,7 @@
         </w:tc>
         <w:tc>
           <w:tcPr>
-            <w:tcW w:w="1435" w:type="dxa"/>
+            <w:tcW w:w="1436" w:type="dxa"/>
             <w:vAlign w:val="bottom"/>
             <w:hideMark/>
           </w:tcPr>
@@ -596,7 +596,7 @@
         </w:tc>
         <w:tc>
           <w:tcPr>
-            <w:tcW w:w="2024" w:type="dxa"/>
+            <w:tcW w:w="2025" w:type="dxa"/>
             <w:vAlign w:val="bottom"/>
             <w:hideMark/>
           </w:tcPr>
@@ -652,7 +652,7 @@
         </w:tc>
         <w:tc>
           <w:tcPr>
-            <w:tcW w:w="1435" w:type="dxa"/>
+            <w:tcW w:w="1436" w:type="dxa"/>
             <w:vAlign w:val="bottom"/>
             <w:hideMark/>
           </w:tcPr>
@@ -706,7 +706,7 @@
         </w:tc>
         <w:tc>
           <w:tcPr>
-            <w:tcW w:w="2024" w:type="dxa"/>
+            <w:tcW w:w="2025" w:type="dxa"/>
             <w:vAlign w:val="bottom"/>
             <w:hideMark/>
           </w:tcPr>
@@ -753,7 +753,7 @@
         </w:tc>
         <w:tc>
           <w:tcPr>
-            <w:tcW w:w="1435" w:type="dxa"/>
+            <w:tcW w:w="1436" w:type="dxa"/>
             <w:vAlign w:val="bottom"/>
             <w:hideMark/>
           </w:tcPr>
@@ -816,7 +816,7 @@
         </w:tc>
         <w:tc>
           <w:tcPr>
-            <w:tcW w:w="2024" w:type="dxa"/>
+            <w:tcW w:w="2025" w:type="dxa"/>
             <w:vAlign w:val="bottom"/>
             <w:hideMark/>
           </w:tcPr>
@@ -863,7 +863,7 @@
         </w:tc>
         <w:tc>
           <w:tcPr>
-            <w:tcW w:w="1435" w:type="dxa"/>
+            <w:tcW w:w="1436" w:type="dxa"/>
             <w:vAlign w:val="bottom"/>
             <w:hideMark/>
           </w:tcPr>
@@ -917,7 +917,7 @@
         </w:tc>
         <w:tc>
           <w:tcPr>
-            <w:tcW w:w="2024" w:type="dxa"/>
+            <w:tcW w:w="2025" w:type="dxa"/>
             <w:vAlign w:val="bottom"/>
             <w:hideMark/>
           </w:tcPr>
@@ -964,7 +964,7 @@
         </w:tc>
         <w:tc>
           <w:tcPr>
-            <w:tcW w:w="1435" w:type="dxa"/>
+            <w:tcW w:w="1436" w:type="dxa"/>
             <w:vAlign w:val="bottom"/>
             <w:hideMark/>
           </w:tcPr>
@@ -1003,7 +1003,7 @@
           <w:szCs w:val="24"/>
           <w:lang w:eastAsia="ru-RU"/>
         </w:rPr>
-        <w:t>_____________________________</w:t>
+        <w:t>________________________</w:t>
       </w:r>
       <w:r>
         <w:rPr>
@@ -1014,228 +1014,7 @@
           <w:u w:val="single"/>
           <w:lang w:eastAsia="ru-RU"/>
         </w:rPr>
-        <w:t>Ювелирная мастерская</w:t>
-      </w:r>
-      <w:r>
-        <w:rPr>
-          <w:rFonts w:ascii="Times New Roman" w:eastAsia="Times New Roman" w:hAnsi="Times New Roman" w:cs="Times New Roman"/>
-          <w:color w:val="000000"/>
-          <w:sz w:val="24"/>
-          <w:szCs w:val="24"/>
-          <w:lang w:eastAsia="ru-RU"/>
-        </w:rPr>
-        <w:t>______</w:t>
-      </w:r>
-      <w:r>
-        <w:rPr>
-          <w:rFonts w:ascii="Times New Roman" w:eastAsia="Times New Roman" w:hAnsi="Times New Roman" w:cs="Times New Roman"/>
-          <w:color w:val="000000"/>
-          <w:sz w:val="24"/>
-          <w:szCs w:val="24"/>
-          <w:lang w:eastAsia="ru-RU"/>
-        </w:rPr>
-        <w:t>_______</w:t>
-      </w:r>
-      <w:r>
-        <w:rPr>
-          <w:rFonts w:ascii="Times New Roman" w:eastAsia="Times New Roman" w:hAnsi="Times New Roman" w:cs="Times New Roman"/>
-          <w:color w:val="000000"/>
-          <w:sz w:val="24"/>
-          <w:szCs w:val="24"/>
-          <w:lang w:eastAsia="ru-RU"/>
-        </w:rPr>
-        <w:t>________________</w:t>
-      </w:r>
-    </w:p>
-    <w:p>
-      <w:pPr>
-        <w:spacing w:after="0" w:line="255" w:lineRule="atLeast"/>
-        <w:jc w:val="center"/>
-        <w:rPr>
-          <w:rFonts w:ascii="Times New Roman" w:eastAsia="Times New Roman" w:hAnsi="Times New Roman" w:cs="Times New Roman"/>
-          <w:color w:val="000000"/>
-          <w:sz w:val="24"/>
-          <w:szCs w:val="24"/>
-          <w:lang w:eastAsia="ru-RU"/>
-        </w:rPr>
-      </w:pPr>
-      <w:r>
-        <w:rPr>
-          <w:rFonts w:ascii="Times New Roman" w:eastAsia="Times New Roman" w:hAnsi="Times New Roman" w:cs="Times New Roman"/>
-          <w:color w:val="000000"/>
-          <w:sz w:val="24"/>
-          <w:szCs w:val="24"/>
-          <w:lang w:eastAsia="ru-RU"/>
-        </w:rPr>
-        <w:t>наименование вида АС</w:t>
-      </w:r>
-    </w:p>
-    <w:p>
-      <w:pPr>
-        <w:spacing w:before="15" w:after="0" w:line="255" w:lineRule="atLeast"/>
-        <w:jc w:val="center"/>
-        <w:rPr>
-          <w:rFonts w:ascii="Times New Roman" w:eastAsia="Times New Roman" w:hAnsi="Times New Roman" w:cs="Times New Roman"/>
-          <w:color w:val="000000"/>
-          <w:sz w:val="24"/>
-          <w:szCs w:val="24"/>
-          <w:lang w:eastAsia="ru-RU"/>
-        </w:rPr>
-      </w:pPr>
-      <w:r>
-        <w:rPr>
-          <w:rFonts w:ascii="Times New Roman" w:eastAsia="Times New Roman" w:hAnsi="Times New Roman" w:cs="Times New Roman"/>
-          <w:color w:val="000000"/>
-          <w:sz w:val="24"/>
-          <w:szCs w:val="24"/>
-          <w:lang w:eastAsia="ru-RU"/>
-        </w:rPr>
-        <w:t>__</w:t>
-      </w:r>
-      <w:r>
-        <w:rPr>
-          <w:rFonts w:ascii="Times New Roman" w:eastAsia="Times New Roman" w:hAnsi="Times New Roman" w:cs="Times New Roman"/>
-          <w:color w:val="000000"/>
-          <w:sz w:val="24"/>
-          <w:szCs w:val="24"/>
-          <w:lang w:eastAsia="ru-RU"/>
-        </w:rPr>
-        <w:t>___________________________</w:t>
-      </w:r>
-      <w:r>
-        <w:rPr>
-          <w:rFonts w:ascii="Times New Roman" w:eastAsia="Times New Roman" w:hAnsi="Times New Roman" w:cs="Times New Roman"/>
-          <w:color w:val="000000"/>
-          <w:sz w:val="24"/>
-          <w:szCs w:val="24"/>
-          <w:u w:val="single"/>
-          <w:lang w:eastAsia="ru-RU"/>
-        </w:rPr>
-        <w:t>Ювелирная мастерская</w:t>
-      </w:r>
-      <w:r>
-        <w:rPr>
-          <w:rFonts w:ascii="Times New Roman" w:eastAsia="Times New Roman" w:hAnsi="Times New Roman" w:cs="Times New Roman"/>
-          <w:color w:val="000000"/>
-          <w:sz w:val="24"/>
-          <w:szCs w:val="24"/>
-          <w:u w:val="single"/>
-          <w:lang w:eastAsia="ru-RU"/>
-        </w:rPr>
-        <w:t>____</w:t>
-      </w:r>
-      <w:r>
-        <w:rPr>
-          <w:rFonts w:ascii="Times New Roman" w:eastAsia="Times New Roman" w:hAnsi="Times New Roman" w:cs="Times New Roman"/>
-          <w:color w:val="000000"/>
-          <w:sz w:val="24"/>
-          <w:szCs w:val="24"/>
-          <w:u w:val="single"/>
-          <w:lang w:eastAsia="ru-RU"/>
-        </w:rPr>
-        <w:t>__</w:t>
-      </w:r>
-      <w:r>
-        <w:rPr>
-          <w:rFonts w:ascii="Times New Roman" w:eastAsia="Times New Roman" w:hAnsi="Times New Roman" w:cs="Times New Roman"/>
-          <w:color w:val="000000"/>
-          <w:sz w:val="24"/>
-          <w:szCs w:val="24"/>
-          <w:lang w:eastAsia="ru-RU"/>
-        </w:rPr>
-        <w:t>_______________________</w:t>
-      </w:r>
-    </w:p>
-    <w:p>
-      <w:pPr>
-        <w:spacing w:before="30" w:after="0" w:line="255" w:lineRule="atLeast"/>
-        <w:jc w:val="center"/>
-        <w:rPr>
-          <w:rFonts w:ascii="Times New Roman" w:eastAsia="Times New Roman" w:hAnsi="Times New Roman" w:cs="Times New Roman"/>
-          <w:color w:val="000000"/>
-          <w:sz w:val="24"/>
-          <w:szCs w:val="24"/>
-          <w:lang w:eastAsia="ru-RU"/>
-        </w:rPr>
-      </w:pPr>
-      <w:r>
-        <w:rPr>
-          <w:rFonts w:ascii="Times New Roman" w:eastAsia="Times New Roman" w:hAnsi="Times New Roman" w:cs="Times New Roman"/>
-          <w:color w:val="000000"/>
-          <w:sz w:val="24"/>
-          <w:szCs w:val="24"/>
-          <w:lang w:eastAsia="ru-RU"/>
-        </w:rPr>
-        <w:t>наименование объекта автоматизации</w:t>
-      </w:r>
-    </w:p>
-    <w:p>
-      <w:pPr>
-        <w:spacing w:before="15" w:after="0" w:line="240" w:lineRule="auto"/>
-        <w:jc w:val="center"/>
-        <w:rPr>
-          <w:rFonts w:ascii="Times New Roman" w:eastAsia="Times New Roman" w:hAnsi="Times New Roman" w:cs="Times New Roman"/>
-          <w:color w:val="000000"/>
-          <w:sz w:val="24"/>
-          <w:szCs w:val="24"/>
-          <w:u w:val="single"/>
-          <w:lang w:eastAsia="ru-RU"/>
-        </w:rPr>
-      </w:pPr>
-      <w:r>
-        <w:rPr>
-          <w:rFonts w:ascii="Times New Roman" w:eastAsia="Times New Roman" w:hAnsi="Times New Roman" w:cs="Times New Roman"/>
-          <w:color w:val="000000"/>
-          <w:sz w:val="24"/>
-          <w:szCs w:val="24"/>
-          <w:u w:val="single"/>
-          <w:lang w:eastAsia="ru-RU"/>
-        </w:rPr>
-        <w:t>_______</w:t>
-      </w:r>
-      <w:r>
-        <w:rPr>
-          <w:rFonts w:ascii="Times New Roman" w:eastAsia="Times New Roman" w:hAnsi="Times New Roman" w:cs="Times New Roman"/>
-          <w:color w:val="000000"/>
-          <w:sz w:val="24"/>
-          <w:szCs w:val="24"/>
-          <w:u w:val="single"/>
-          <w:lang w:eastAsia="ru-RU"/>
-        </w:rPr>
-        <w:t>_______________________</w:t>
-      </w:r>
-      <w:r>
-        <w:rPr>
-          <w:rFonts w:ascii="Times New Roman" w:eastAsia="Times New Roman" w:hAnsi="Times New Roman" w:cs="Times New Roman"/>
-          <w:color w:val="000000"/>
-          <w:sz w:val="24"/>
-          <w:szCs w:val="24"/>
-          <w:u w:val="single"/>
-          <w:lang w:eastAsia="ru-RU"/>
-        </w:rPr>
-        <w:t>__</w:t>
-      </w:r>
-      <w:r>
-        <w:rPr>
-          <w:rFonts w:ascii="Times New Roman" w:eastAsia="Times New Roman" w:hAnsi="Times New Roman" w:cs="Times New Roman"/>
-          <w:color w:val="000000"/>
-          <w:sz w:val="24"/>
-          <w:szCs w:val="24"/>
-          <w:u w:val="single"/>
-          <w:lang w:eastAsia="ru-RU"/>
-        </w:rPr>
-        <w:t xml:space="preserve">АИС </w:t>
-      </w:r>
-      <w:r>
-        <w:rPr>
-          <w:rFonts w:ascii="Times New Roman" w:eastAsia="Times New Roman" w:hAnsi="Times New Roman" w:cs="Times New Roman"/>
-          <w:color w:val="000000"/>
-          <w:sz w:val="24"/>
-          <w:szCs w:val="24"/>
-          <w:u w:val="single"/>
-          <w:lang w:eastAsia="ru-RU"/>
-        </w:rPr>
-        <w:t>«</w:t>
+        <w:t>Автоматизированная среда «</w:t>
       </w:r>
       <w:r>
         <w:rPr>
@@ -1257,7 +1036,7 @@
           <w:u w:val="single"/>
           <w:lang w:eastAsia="ru-RU"/>
         </w:rPr>
-        <w:t>» _</w:t>
+        <w:t>» __</w:t>
       </w:r>
       <w:r>
         <w:rPr>
@@ -1268,22 +1047,24 @@
           <w:u w:val="single"/>
           <w:lang w:eastAsia="ru-RU"/>
         </w:rPr>
-        <w:t>_______________________________</w:t>
-      </w:r>
-    </w:p>
-    <w:p>
-      <w:pPr>
-        <w:spacing w:before="45" w:after="0" w:line="255" w:lineRule="atLeast"/>
-        <w:jc w:val="center"/>
+        <w:t>_______</w:t>
+      </w:r>
+      <w:r>
         <w:rPr>
           <w:rFonts w:ascii="Times New Roman" w:eastAsia="Times New Roman" w:hAnsi="Times New Roman" w:cs="Times New Roman"/>
           <w:color w:val="000000"/>
           <w:sz w:val="24"/>
           <w:szCs w:val="24"/>
-          <w:lang w:eastAsia="ru-RU"/>
-        </w:rPr>
-      </w:pPr>
-      <w:r>
+          <w:u w:val="single"/>
+          <w:lang w:eastAsia="ru-RU"/>
+        </w:rPr>
+        <w:t>___________</w:t>
+      </w:r>
+    </w:p>
+    <w:p>
+      <w:pPr>
+        <w:spacing w:after="0" w:line="255" w:lineRule="atLeast"/>
+        <w:jc w:val="center"/>
         <w:rPr>
           <w:rFonts w:ascii="Times New Roman" w:eastAsia="Times New Roman" w:hAnsi="Times New Roman" w:cs="Times New Roman"/>
           <w:color w:val="000000"/>
@@ -1291,10 +1072,7 @@
           <w:szCs w:val="24"/>
           <w:lang w:eastAsia="ru-RU"/>
         </w:rPr>
-        <w:t>сокращенное наимено</w:t>
-      </w:r>
-      <w:bookmarkStart w:id="0" w:name="_GoBack"/>
-      <w:bookmarkEnd w:id="0"/>
+      </w:pPr>
       <w:r>
         <w:rPr>
           <w:rFonts w:ascii="Times New Roman" w:eastAsia="Times New Roman" w:hAnsi="Times New Roman" w:cs="Times New Roman"/>
@@ -1303,12 +1081,12 @@
           <w:szCs w:val="24"/>
           <w:lang w:eastAsia="ru-RU"/>
         </w:rPr>
-        <w:t>вание АС</w:t>
-      </w:r>
-    </w:p>
-    <w:p>
-      <w:pPr>
-        <w:spacing w:before="45" w:after="0" w:line="255" w:lineRule="atLeast"/>
+        <w:t>наименование вида АС</w:t>
+      </w:r>
+    </w:p>
+    <w:p>
+      <w:pPr>
+        <w:spacing w:before="15" w:after="0" w:line="255" w:lineRule="atLeast"/>
         <w:jc w:val="center"/>
         <w:rPr>
           <w:rFonts w:ascii="Times New Roman" w:eastAsia="Times New Roman" w:hAnsi="Times New Roman" w:cs="Times New Roman"/>
@@ -1318,6 +1096,232 @@
           <w:lang w:eastAsia="ru-RU"/>
         </w:rPr>
       </w:pPr>
+      <w:r>
+        <w:rPr>
+          <w:rFonts w:ascii="Times New Roman" w:eastAsia="Times New Roman" w:hAnsi="Times New Roman" w:cs="Times New Roman"/>
+          <w:color w:val="000000"/>
+          <w:sz w:val="24"/>
+          <w:szCs w:val="24"/>
+          <w:lang w:eastAsia="ru-RU"/>
+        </w:rPr>
+        <w:t>__</w:t>
+      </w:r>
+      <w:r>
+        <w:rPr>
+          <w:rFonts w:ascii="Times New Roman" w:eastAsia="Times New Roman" w:hAnsi="Times New Roman" w:cs="Times New Roman"/>
+          <w:color w:val="000000"/>
+          <w:sz w:val="24"/>
+          <w:szCs w:val="24"/>
+          <w:lang w:eastAsia="ru-RU"/>
+        </w:rPr>
+        <w:t>___________________________</w:t>
+      </w:r>
+      <w:r>
+        <w:rPr>
+          <w:rFonts w:ascii="Times New Roman" w:eastAsia="Times New Roman" w:hAnsi="Times New Roman" w:cs="Times New Roman"/>
+          <w:color w:val="000000"/>
+          <w:sz w:val="24"/>
+          <w:szCs w:val="24"/>
+          <w:u w:val="single"/>
+          <w:lang w:eastAsia="ru-RU"/>
+        </w:rPr>
+        <w:t>Ювелирная мастерская</w:t>
+      </w:r>
+      <w:r>
+        <w:rPr>
+          <w:rFonts w:ascii="Times New Roman" w:eastAsia="Times New Roman" w:hAnsi="Times New Roman" w:cs="Times New Roman"/>
+          <w:color w:val="000000"/>
+          <w:sz w:val="24"/>
+          <w:szCs w:val="24"/>
+          <w:u w:val="single"/>
+          <w:lang w:eastAsia="ru-RU"/>
+        </w:rPr>
+        <w:t>____</w:t>
+      </w:r>
+      <w:r>
+        <w:rPr>
+          <w:rFonts w:ascii="Times New Roman" w:eastAsia="Times New Roman" w:hAnsi="Times New Roman" w:cs="Times New Roman"/>
+          <w:color w:val="000000"/>
+          <w:sz w:val="24"/>
+          <w:szCs w:val="24"/>
+          <w:u w:val="single"/>
+          <w:lang w:eastAsia="ru-RU"/>
+        </w:rPr>
+        <w:t>__</w:t>
+      </w:r>
+      <w:r>
+        <w:rPr>
+          <w:rFonts w:ascii="Times New Roman" w:eastAsia="Times New Roman" w:hAnsi="Times New Roman" w:cs="Times New Roman"/>
+          <w:color w:val="000000"/>
+          <w:sz w:val="24"/>
+          <w:szCs w:val="24"/>
+          <w:lang w:eastAsia="ru-RU"/>
+        </w:rPr>
+        <w:t>_______________________</w:t>
+      </w:r>
+    </w:p>
+    <w:p>
+      <w:pPr>
+        <w:spacing w:before="30" w:after="0" w:line="255" w:lineRule="atLeast"/>
+        <w:jc w:val="center"/>
+        <w:rPr>
+          <w:rFonts w:ascii="Times New Roman" w:eastAsia="Times New Roman" w:hAnsi="Times New Roman" w:cs="Times New Roman"/>
+          <w:color w:val="000000"/>
+          <w:sz w:val="24"/>
+          <w:szCs w:val="24"/>
+          <w:lang w:eastAsia="ru-RU"/>
+        </w:rPr>
+      </w:pPr>
+      <w:r>
+        <w:rPr>
+          <w:rFonts w:ascii="Times New Roman" w:eastAsia="Times New Roman" w:hAnsi="Times New Roman" w:cs="Times New Roman"/>
+          <w:color w:val="000000"/>
+          <w:sz w:val="24"/>
+          <w:szCs w:val="24"/>
+          <w:lang w:eastAsia="ru-RU"/>
+        </w:rPr>
+        <w:t>наименование объекта автоматизации</w:t>
+      </w:r>
+    </w:p>
+    <w:p>
+      <w:pPr>
+        <w:spacing w:before="15" w:after="0" w:line="240" w:lineRule="auto"/>
+        <w:jc w:val="center"/>
+        <w:rPr>
+          <w:rFonts w:ascii="Times New Roman" w:eastAsia="Times New Roman" w:hAnsi="Times New Roman" w:cs="Times New Roman"/>
+          <w:color w:val="000000"/>
+          <w:sz w:val="24"/>
+          <w:szCs w:val="24"/>
+          <w:u w:val="single"/>
+          <w:lang w:eastAsia="ru-RU"/>
+        </w:rPr>
+      </w:pPr>
+      <w:r>
+        <w:rPr>
+          <w:rFonts w:ascii="Times New Roman" w:eastAsia="Times New Roman" w:hAnsi="Times New Roman" w:cs="Times New Roman"/>
+          <w:color w:val="000000"/>
+          <w:sz w:val="24"/>
+          <w:szCs w:val="24"/>
+          <w:u w:val="single"/>
+          <w:lang w:eastAsia="ru-RU"/>
+        </w:rPr>
+        <w:t>_______</w:t>
+      </w:r>
+      <w:r>
+        <w:rPr>
+          <w:rFonts w:ascii="Times New Roman" w:eastAsia="Times New Roman" w:hAnsi="Times New Roman" w:cs="Times New Roman"/>
+          <w:color w:val="000000"/>
+          <w:sz w:val="24"/>
+          <w:szCs w:val="24"/>
+          <w:u w:val="single"/>
+          <w:lang w:eastAsia="ru-RU"/>
+        </w:rPr>
+        <w:t>_______________________</w:t>
+      </w:r>
+      <w:r>
+        <w:rPr>
+          <w:rFonts w:ascii="Times New Roman" w:eastAsia="Times New Roman" w:hAnsi="Times New Roman" w:cs="Times New Roman"/>
+          <w:color w:val="000000"/>
+          <w:sz w:val="24"/>
+          <w:szCs w:val="24"/>
+          <w:u w:val="single"/>
+          <w:lang w:eastAsia="ru-RU"/>
+        </w:rPr>
+        <w:t>__</w:t>
+      </w:r>
+      <w:r>
+        <w:rPr>
+          <w:rFonts w:ascii="Times New Roman" w:eastAsia="Times New Roman" w:hAnsi="Times New Roman" w:cs="Times New Roman"/>
+          <w:color w:val="000000"/>
+          <w:sz w:val="24"/>
+          <w:szCs w:val="24"/>
+          <w:u w:val="single"/>
+          <w:lang w:eastAsia="ru-RU"/>
+        </w:rPr>
+        <w:t xml:space="preserve">АИС </w:t>
+      </w:r>
+      <w:r>
+        <w:rPr>
+          <w:rFonts w:ascii="Times New Roman" w:eastAsia="Times New Roman" w:hAnsi="Times New Roman" w:cs="Times New Roman"/>
+          <w:color w:val="000000"/>
+          <w:sz w:val="24"/>
+          <w:szCs w:val="24"/>
+          <w:u w:val="single"/>
+          <w:lang w:eastAsia="ru-RU"/>
+        </w:rPr>
+        <w:t>«</w:t>
+      </w:r>
+      <w:r>
+        <w:rPr>
+          <w:rFonts w:ascii="Times New Roman" w:eastAsia="Times New Roman" w:hAnsi="Times New Roman" w:cs="Times New Roman"/>
+          <w:color w:val="000000"/>
+          <w:sz w:val="24"/>
+          <w:szCs w:val="24"/>
+          <w:u w:val="single"/>
+          <w:lang w:val="en-US" w:eastAsia="ru-RU"/>
+        </w:rPr>
+        <w:t>ZLATO</w:t>
+      </w:r>
+      <w:r>
+        <w:rPr>
+          <w:rFonts w:ascii="Times New Roman" w:eastAsia="Times New Roman" w:hAnsi="Times New Roman" w:cs="Times New Roman"/>
+          <w:color w:val="000000"/>
+          <w:sz w:val="24"/>
+          <w:szCs w:val="24"/>
+          <w:u w:val="single"/>
+          <w:lang w:eastAsia="ru-RU"/>
+        </w:rPr>
+        <w:t>» _</w:t>
+      </w:r>
+      <w:r>
+        <w:rPr>
+          <w:rFonts w:ascii="Times New Roman" w:eastAsia="Times New Roman" w:hAnsi="Times New Roman" w:cs="Times New Roman"/>
+          <w:color w:val="000000"/>
+          <w:sz w:val="24"/>
+          <w:szCs w:val="24"/>
+          <w:u w:val="single"/>
+          <w:lang w:eastAsia="ru-RU"/>
+        </w:rPr>
+        <w:t>_______________________________</w:t>
+      </w:r>
+    </w:p>
+    <w:p>
+      <w:pPr>
+        <w:spacing w:before="45" w:after="0" w:line="255" w:lineRule="atLeast"/>
+        <w:jc w:val="center"/>
+        <w:rPr>
+          <w:rFonts w:ascii="Times New Roman" w:eastAsia="Times New Roman" w:hAnsi="Times New Roman" w:cs="Times New Roman"/>
+          <w:color w:val="000000"/>
+          <w:sz w:val="24"/>
+          <w:szCs w:val="24"/>
+          <w:lang w:eastAsia="ru-RU"/>
+        </w:rPr>
+      </w:pPr>
+      <w:r>
+        <w:rPr>
+          <w:rFonts w:ascii="Times New Roman" w:eastAsia="Times New Roman" w:hAnsi="Times New Roman" w:cs="Times New Roman"/>
+          <w:color w:val="000000"/>
+          <w:sz w:val="24"/>
+          <w:szCs w:val="24"/>
+          <w:lang w:eastAsia="ru-RU"/>
+        </w:rPr>
+        <w:t>сокращенное наименование АС</w:t>
+      </w:r>
+    </w:p>
+    <w:p>
+      <w:pPr>
+        <w:spacing w:before="45" w:after="0" w:line="255" w:lineRule="atLeast"/>
+        <w:jc w:val="center"/>
+        <w:rPr>
+          <w:rFonts w:ascii="Times New Roman" w:eastAsia="Times New Roman" w:hAnsi="Times New Roman" w:cs="Times New Roman"/>
+          <w:color w:val="000000"/>
+          <w:sz w:val="24"/>
+          <w:szCs w:val="24"/>
+          <w:lang w:eastAsia="ru-RU"/>
+        </w:rPr>
+      </w:pPr>
+      <w:bookmarkStart w:id="0" w:name="_GoBack"/>
+      <w:bookmarkEnd w:id="0"/>
     </w:p>
     <w:p>
       <w:pPr>
@@ -9127,7 +9131,7 @@
           <w:rPr>
             <w:noProof/>
           </w:rPr>
-          <w:t>2</w:t>
+          <w:t>11</w:t>
         </w:r>
         <w:r>
           <w:fldChar w:fldCharType="end"/>
@@ -11521,7 +11525,7 @@
 </file>
 
 <file path=customXml/itemProps1.xml><?xml version="1.0" encoding="utf-8"?>
-<ds:datastoreItem xmlns:ds="http://schemas.openxmlformats.org/officeDocument/2006/customXml" ds:itemID="{EB7A233D-9627-4F4C-99A4-D9EABB4318D2}">
+<ds:datastoreItem xmlns:ds="http://schemas.openxmlformats.org/officeDocument/2006/customXml" ds:itemID="{9A05935D-BC17-462E-AC0A-7BCD5F399BFA}">
   <ds:schemaRefs>
     <ds:schemaRef ds:uri="http://schemas.openxmlformats.org/officeDocument/2006/bibliography"/>
   </ds:schemaRefs>
